--- a/DM实验报告.docx
+++ b/DM实验报告.docx
@@ -154,6 +154,7 @@
         </w:rPr>
         <w:object>
           <v:shape id="_x0000_i1025" o:spt="75" type="#_x0000_t75" style="height:13.95pt;width:13pt;" o:ole="t" filled="f" o:preferrelative="t" stroked="f" coordsize="21600,21600">
+            <v:path/>
             <v:fill on="f" focussize="0,0"/>
             <v:stroke on="f"/>
             <v:imagedata r:id="rId5" o:title=""/>
@@ -180,7 +181,7 @@
           <w:lang w:val="en-US" w:eastAsia="zh-CN"/>
         </w:rPr>
         <w:object>
-          <v:shape id="_x0000_i1027" o:spt="75" alt="" type="#_x0000_t75" style="height:16pt;width:36pt;" o:ole="t" filled="f" o:preferrelative="t" stroked="f" coordsize="21600,21600">
+          <v:shape id="_x0000_i1026" o:spt="75" type="#_x0000_t75" style="height:16pt;width:36pt;" o:ole="t" filled="f" o:preferrelative="t" stroked="f" coordsize="21600,21600">
             <v:path/>
             <v:fill on="f" focussize="0,0"/>
             <v:stroke on="f"/>
@@ -189,7 +190,7 @@
             <w10:wrap type="none"/>
             <w10:anchorlock/>
           </v:shape>
-          <o:OLEObject Type="Embed" ProgID="Equation.KSEE3" ShapeID="_x0000_i1027" DrawAspect="Content" ObjectID="_1468075726" r:id="rId6">
+          <o:OLEObject Type="Embed" ProgID="Equation.KSEE3" ShapeID="_x0000_i1026" DrawAspect="Content" ObjectID="_1468075726" r:id="rId6">
             <o:LockedField>false</o:LockedField>
           </o:OLEObject>
         </w:object>
@@ -208,7 +209,7 @@
           <w:lang w:val="en-US" w:eastAsia="zh-CN"/>
         </w:rPr>
         <w:object>
-          <v:shape id="_x0000_i1028" o:spt="75" type="#_x0000_t75" style="height:13.95pt;width:13pt;" o:ole="t" filled="f" o:preferrelative="t" stroked="f" coordsize="21600,21600">
+          <v:shape id="_x0000_i1027" o:spt="75" type="#_x0000_t75" style="height:13.95pt;width:13pt;" o:ole="t" filled="f" o:preferrelative="t" stroked="f" coordsize="21600,21600">
             <v:path/>
             <v:fill on="f" focussize="0,0"/>
             <v:stroke on="f"/>
@@ -217,7 +218,7 @@
             <w10:wrap type="none"/>
             <w10:anchorlock/>
           </v:shape>
-          <o:OLEObject Type="Embed" ProgID="Equation.KSEE3" ShapeID="_x0000_i1028" DrawAspect="Content" ObjectID="_1468075727" r:id="rId8">
+          <o:OLEObject Type="Embed" ProgID="Equation.KSEE3" ShapeID="_x0000_i1027" DrawAspect="Content" ObjectID="_1468075727" r:id="rId8">
             <o:LockedField>false</o:LockedField>
           </o:OLEObject>
         </w:object>
@@ -236,7 +237,8 @@
           <w:lang w:val="en-US" w:eastAsia="zh-CN"/>
         </w:rPr>
         <w:object>
-          <v:shape id="_x0000_i1029" o:spt="75" type="#_x0000_t75" style="height:16pt;width:35pt;" o:ole="t" filled="f" o:preferrelative="t" stroked="f" coordsize="21600,21600">
+          <v:shape id="_x0000_i1028" o:spt="75" type="#_x0000_t75" style="height:16pt;width:35pt;" o:ole="t" filled="f" o:preferrelative="t" stroked="f" coordsize="21600,21600">
+            <v:path/>
             <v:fill on="f" focussize="0,0"/>
             <v:stroke on="f"/>
             <v:imagedata r:id="rId10" o:title=""/>
@@ -244,7 +246,7 @@
             <w10:wrap type="none"/>
             <w10:anchorlock/>
           </v:shape>
-          <o:OLEObject Type="Embed" ProgID="Equation.KSEE3" ShapeID="_x0000_i1029" DrawAspect="Content" ObjectID="_1468075728" r:id="rId9">
+          <o:OLEObject Type="Embed" ProgID="Equation.KSEE3" ShapeID="_x0000_i1028" DrawAspect="Content" ObjectID="_1468075728" r:id="rId9">
             <o:LockedField>false</o:LockedField>
           </o:OLEObject>
         </w:object>
@@ -381,6 +383,7 @@
     <w:p>
       <w:pPr>
         <w:numPr>
+          <w:ilvl w:val="0"/>
           <w:numId w:val="0"/>
         </w:numPr>
         <w:ind w:firstLine="420" w:firstLineChars="0"/>
@@ -623,6 +626,7 @@
     <w:p>
       <w:pPr>
         <w:numPr>
+          <w:ilvl w:val="0"/>
           <w:numId w:val="0"/>
         </w:numPr>
         <w:ind w:firstLine="420" w:firstLineChars="0"/>
@@ -762,6 +766,7 @@
     <w:p>
       <w:pPr>
         <w:numPr>
+          <w:ilvl w:val="0"/>
           <w:numId w:val="0"/>
         </w:numPr>
         <w:ind w:firstLine="420" w:firstLineChars="0"/>
@@ -1181,6 +1186,7 @@
     <w:p>
       <w:pPr>
         <w:numPr>
+          <w:ilvl w:val="0"/>
           <w:numId w:val="0"/>
         </w:numPr>
         <w:ind w:firstLine="420" w:firstLineChars="0"/>
@@ -1228,6 +1234,7 @@
     <w:p>
       <w:pPr>
         <w:numPr>
+          <w:ilvl w:val="0"/>
           <w:numId w:val="0"/>
         </w:numPr>
         <w:ind w:firstLine="420" w:firstLineChars="0"/>
@@ -1245,6 +1252,7 @@
     <w:p>
       <w:pPr>
         <w:numPr>
+          <w:ilvl w:val="0"/>
           <w:numId w:val="0"/>
         </w:numPr>
         <w:jc w:val="center"/>
@@ -1439,6 +1447,7 @@
     <w:p>
       <w:pPr>
         <w:numPr>
+          <w:ilvl w:val="0"/>
           <w:numId w:val="0"/>
         </w:numPr>
         <w:jc w:val="center"/>
@@ -1660,7 +1669,7 @@
           <w:position w:val="-12"/>
         </w:rPr>
         <w:object>
-          <v:shape id="_x0000_i1033" o:spt="75" type="#_x0000_t75" style="height:17.95pt;width:22.6pt;" o:ole="t" filled="f" o:preferrelative="t" stroked="f" coordsize="21600,21600">
+          <v:shape id="_x0000_i1029" o:spt="75" type="#_x0000_t75" style="height:17.95pt;width:22.6pt;" o:ole="t" filled="f" o:preferrelative="t" stroked="f" coordsize="21600,21600">
             <v:path/>
             <v:fill on="f" focussize="0,0"/>
             <v:stroke on="f" joinstyle="miter"/>
@@ -1669,7 +1678,7 @@
             <w10:wrap type="none"/>
             <w10:anchorlock/>
           </v:shape>
-          <o:OLEObject Type="Embed" ProgID="Equation.3" ShapeID="_x0000_i1033" DrawAspect="Content" ObjectID="_1468075729" r:id="rId17">
+          <o:OLEObject Type="Embed" ProgID="Equation.3" ShapeID="_x0000_i1029" DrawAspect="Content" ObjectID="_1468075729" r:id="rId17">
             <o:LockedField>false</o:LockedField>
           </o:OLEObject>
         </w:object>
@@ -1680,6 +1689,15 @@
         </w:rPr>
         <w:t>表示图中点的最大度数。</w:t>
       </w:r>
+      <w:r>
+        <w:rPr>
+          <w:rFonts w:hint="eastAsia"/>
+          <w:lang w:val="en-US" w:eastAsia="zh-CN"/>
+        </w:rPr>
+        <w:t>本实验所利用的数据集均可从http://snap.stanford.edu/data/index.html获得。</w:t>
+      </w:r>
+      <w:bookmarkStart w:id="0" w:name="_GoBack"/>
+      <w:bookmarkEnd w:id="0"/>
     </w:p>
     <w:tbl>
       <w:tblPr>
@@ -1757,7 +1775,7 @@
                 <w:position w:val="-12"/>
               </w:rPr>
               <w:object>
-                <v:shape id="_x0000_i1034" o:spt="75" type="#_x0000_t75" style="height:17.95pt;width:24.3pt;" o:ole="t" filled="f" o:preferrelative="t" stroked="f" coordsize="21600,21600">
+                <v:shape id="_x0000_i1030" o:spt="75" type="#_x0000_t75" style="height:17.95pt;width:24.3pt;" o:ole="t" filled="f" o:preferrelative="t" stroked="f" coordsize="21600,21600">
                   <v:path/>
                   <v:fill on="f" focussize="0,0"/>
                   <v:stroke on="f" joinstyle="miter"/>
@@ -1766,7 +1784,7 @@
                   <w10:wrap type="none"/>
                   <w10:anchorlock/>
                 </v:shape>
-                <o:OLEObject Type="Embed" ProgID="Equation.3" ShapeID="_x0000_i1034" DrawAspect="Content" ObjectID="_1468075730" r:id="rId19">
+                <o:OLEObject Type="Embed" ProgID="Equation.3" ShapeID="_x0000_i1030" DrawAspect="Content" ObjectID="_1468075730" r:id="rId19">
                   <o:LockedField>false</o:LockedField>
                 </o:OLEObject>
               </w:object>
@@ -1787,7 +1805,7 @@
                 <w:position w:val="-12"/>
               </w:rPr>
               <w:object>
-                <v:shape id="_x0000_i1035" o:spt="75" type="#_x0000_t75" style="height:17.95pt;width:25.95pt;" o:ole="t" filled="f" o:preferrelative="t" stroked="f" coordsize="21600,21600">
+                <v:shape id="_x0000_i1031" o:spt="75" type="#_x0000_t75" style="height:17.95pt;width:25.95pt;" o:ole="t" filled="f" o:preferrelative="t" stroked="f" coordsize="21600,21600">
                   <v:path/>
                   <v:fill on="f" focussize="0,0"/>
                   <v:stroke on="f" joinstyle="miter"/>
@@ -1796,7 +1814,7 @@
                   <w10:wrap type="none"/>
                   <w10:anchorlock/>
                 </v:shape>
-                <o:OLEObject Type="Embed" ProgID="Equation.3" ShapeID="_x0000_i1035" DrawAspect="Content" ObjectID="_1468075731" r:id="rId21">
+                <o:OLEObject Type="Embed" ProgID="Equation.3" ShapeID="_x0000_i1031" DrawAspect="Content" ObjectID="_1468075731" r:id="rId21">
                   <o:LockedField>false</o:LockedField>
                 </o:OLEObject>
               </w:object>
@@ -1817,7 +1835,7 @@
                 <w:position w:val="-12"/>
               </w:rPr>
               <w:object>
-                <v:shape id="_x0000_i1036" o:spt="75" type="#_x0000_t75" style="height:17.95pt;width:22.6pt;" o:ole="t" filled="f" o:preferrelative="t" stroked="f" coordsize="21600,21600">
+                <v:shape id="_x0000_i1032" o:spt="75" type="#_x0000_t75" style="height:17.95pt;width:22.6pt;" o:ole="t" filled="f" o:preferrelative="t" stroked="f" coordsize="21600,21600">
                   <v:path/>
                   <v:fill on="f" focussize="0,0"/>
                   <v:stroke on="f" joinstyle="miter"/>
@@ -1826,7 +1844,7 @@
                   <w10:wrap type="none"/>
                   <w10:anchorlock/>
                 </v:shape>
-                <o:OLEObject Type="Embed" ProgID="Equation.3" ShapeID="_x0000_i1036" DrawAspect="Content" ObjectID="_1468075732" r:id="rId23">
+                <o:OLEObject Type="Embed" ProgID="Equation.3" ShapeID="_x0000_i1032" DrawAspect="Content" ObjectID="_1468075732" r:id="rId23">
                   <o:LockedField>false</o:LockedField>
                 </o:OLEObject>
               </w:object>
@@ -3556,12 +3574,11 @@
       <w:r>
         <w:t>这个算法的真实的使用性降低了。</w:t>
       </w:r>
-      <w:bookmarkStart w:id="0" w:name="_GoBack"/>
-      <w:bookmarkEnd w:id="0"/>
     </w:p>
     <w:p>
       <w:pPr>
         <w:numPr>
+          <w:ilvl w:val="0"/>
           <w:numId w:val="0"/>
         </w:numPr>
         <w:ind w:leftChars="0"/>
@@ -3656,8 +3673,8 @@
   <w:latentStyles w:count="260" w:defQFormat="0" w:defUnhideWhenUsed="1" w:defSemiHidden="1" w:defUIPriority="99" w:defLockedState="0">
     <w:lsdException w:qFormat="1" w:unhideWhenUsed="0" w:uiPriority="0" w:semiHidden="0" w:name="Normal"/>
     <w:lsdException w:qFormat="1" w:unhideWhenUsed="0" w:uiPriority="0" w:semiHidden="0" w:name="heading 1"/>
-    <w:lsdException w:qFormat="1" w:uiPriority="0" w:name="heading 2"/>
-    <w:lsdException w:qFormat="1" w:uiPriority="0" w:name="heading 3"/>
+    <w:lsdException w:qFormat="1" w:uiPriority="0" w:semiHidden="0" w:name="heading 2"/>
+    <w:lsdException w:qFormat="1" w:uiPriority="0" w:semiHidden="0" w:name="heading 3"/>
     <w:lsdException w:qFormat="1" w:uiPriority="0" w:name="heading 4"/>
     <w:lsdException w:qFormat="1" w:uiPriority="0" w:name="heading 5"/>
     <w:lsdException w:qFormat="1" w:uiPriority="0" w:name="heading 6"/>
@@ -9105,7 +9122,7 @@
 </file>
 
 <file path=word/charts/style1.xml><?xml version="1.0" encoding="utf-8"?>
-<cs:chartStyle xmlns:cs="http://schemas.microsoft.com/office/drawing/2012/chartStyle" xmlns:a="http://schemas.openxmlformats.org/drawingml/2006/main" id="332">
+<cs:chartStyle xmlns:cs="http://schemas.microsoft.com/office/drawing/2012/chartStyle" xmlns:a="http://schemas.openxmlformats.org/drawingml/2006/main" id="201">
   <cs:axisTitle>
     <cs:lnRef idx="0"/>
     <cs:fillRef idx="0"/>
@@ -9608,7 +9625,7 @@
 </file>
 
 <file path=word/charts/style10.xml><?xml version="1.0" encoding="utf-8"?>
-<cs:chartStyle xmlns:cs="http://schemas.microsoft.com/office/drawing/2012/chartStyle" xmlns:a="http://schemas.openxmlformats.org/drawingml/2006/main" id="227">
+<cs:chartStyle xmlns:cs="http://schemas.microsoft.com/office/drawing/2012/chartStyle" xmlns:a="http://schemas.openxmlformats.org/drawingml/2006/main" id="201">
   <cs:axisTitle>
     <cs:lnRef idx="0"/>
     <cs:fillRef idx="0"/>
@@ -9716,11 +9733,6 @@
     <cs:fontRef idx="minor">
       <a:schemeClr val="tx1"/>
     </cs:fontRef>
-    <cs:spPr>
-      <a:solidFill>
-        <a:schemeClr val="phClr"/>
-      </a:solidFill>
-    </cs:spPr>
   </cs:dataPoint>
   <cs:dataPoint3D>
     <cs:lnRef idx="0"/>
@@ -9731,11 +9743,6 @@
     <cs:fontRef idx="minor">
       <a:schemeClr val="tx1"/>
     </cs:fontRef>
-    <cs:spPr>
-      <a:solidFill>
-        <a:schemeClr val="phClr"/>
-      </a:solidFill>
-    </cs:spPr>
   </cs:dataPoint3D>
   <cs:dataPointLine>
     <cs:lnRef idx="0">
@@ -9767,9 +9774,6 @@
       <a:schemeClr val="tx1"/>
     </cs:fontRef>
     <cs:spPr>
-      <a:solidFill>
-        <a:schemeClr val="phClr"/>
-      </a:solidFill>
       <a:ln w="9525">
         <a:solidFill>
           <a:schemeClr val="phClr"/>
@@ -10627,7 +10631,7 @@
 </file>
 
 <file path=word/charts/style3.xml><?xml version="1.0" encoding="utf-8"?>
-<cs:chartStyle xmlns:cs="http://schemas.microsoft.com/office/drawing/2012/chartStyle" xmlns:a="http://schemas.openxmlformats.org/drawingml/2006/main" id="201">
+<cs:chartStyle xmlns:cs="http://schemas.microsoft.com/office/drawing/2012/chartStyle" xmlns:a="http://schemas.openxmlformats.org/drawingml/2006/main" id="332">
   <cs:axisTitle>
     <cs:lnRef idx="0"/>
     <cs:fillRef idx="0"/>
@@ -11633,7 +11637,7 @@
 </file>
 
 <file path=word/charts/style5.xml><?xml version="1.0" encoding="utf-8"?>
-<cs:chartStyle xmlns:cs="http://schemas.microsoft.com/office/drawing/2012/chartStyle" xmlns:a="http://schemas.openxmlformats.org/drawingml/2006/main" id="332">
+<cs:chartStyle xmlns:cs="http://schemas.microsoft.com/office/drawing/2012/chartStyle" xmlns:a="http://schemas.openxmlformats.org/drawingml/2006/main" id="227">
   <cs:axisTitle>
     <cs:lnRef idx="0"/>
     <cs:fillRef idx="0"/>
@@ -11741,6 +11745,11 @@
     <cs:fontRef idx="minor">
       <a:schemeClr val="tx1"/>
     </cs:fontRef>
+    <cs:spPr>
+      <a:solidFill>
+        <a:schemeClr val="phClr"/>
+      </a:solidFill>
+    </cs:spPr>
   </cs:dataPoint>
   <cs:dataPoint3D>
     <cs:lnRef idx="0"/>
@@ -11751,6 +11760,11 @@
     <cs:fontRef idx="minor">
       <a:schemeClr val="tx1"/>
     </cs:fontRef>
+    <cs:spPr>
+      <a:solidFill>
+        <a:schemeClr val="phClr"/>
+      </a:solidFill>
+    </cs:spPr>
   </cs:dataPoint3D>
   <cs:dataPointLine>
     <cs:lnRef idx="0">
@@ -11782,6 +11796,9 @@
       <a:schemeClr val="tx1"/>
     </cs:fontRef>
     <cs:spPr>
+      <a:solidFill>
+        <a:schemeClr val="phClr"/>
+      </a:solidFill>
       <a:ln w="9525">
         <a:solidFill>
           <a:schemeClr val="phClr"/>
@@ -12639,7 +12656,7 @@
 </file>
 
 <file path=word/charts/style7.xml><?xml version="1.0" encoding="utf-8"?>
-<cs:chartStyle xmlns:cs="http://schemas.microsoft.com/office/drawing/2012/chartStyle" xmlns:a="http://schemas.openxmlformats.org/drawingml/2006/main" id="201">
+<cs:chartStyle xmlns:cs="http://schemas.microsoft.com/office/drawing/2012/chartStyle" xmlns:a="http://schemas.openxmlformats.org/drawingml/2006/main" id="227">
   <cs:axisTitle>
     <cs:lnRef idx="0"/>
     <cs:fillRef idx="0"/>
@@ -12747,6 +12764,11 @@
     <cs:fontRef idx="minor">
       <a:schemeClr val="tx1"/>
     </cs:fontRef>
+    <cs:spPr>
+      <a:solidFill>
+        <a:schemeClr val="phClr"/>
+      </a:solidFill>
+    </cs:spPr>
   </cs:dataPoint>
   <cs:dataPoint3D>
     <cs:lnRef idx="0"/>
@@ -12757,6 +12779,11 @@
     <cs:fontRef idx="minor">
       <a:schemeClr val="tx1"/>
     </cs:fontRef>
+    <cs:spPr>
+      <a:solidFill>
+        <a:schemeClr val="phClr"/>
+      </a:solidFill>
+    </cs:spPr>
   </cs:dataPoint3D>
   <cs:dataPointLine>
     <cs:lnRef idx="0">
@@ -12788,6 +12815,9 @@
       <a:schemeClr val="tx1"/>
     </cs:fontRef>
     <cs:spPr>
+      <a:solidFill>
+        <a:schemeClr val="phClr"/>
+      </a:solidFill>
       <a:ln w="9525">
         <a:solidFill>
           <a:schemeClr val="phClr"/>
@@ -13645,7 +13675,7 @@
 </file>
 
 <file path=word/charts/style9.xml><?xml version="1.0" encoding="utf-8"?>
-<cs:chartStyle xmlns:cs="http://schemas.microsoft.com/office/drawing/2012/chartStyle" xmlns:a="http://schemas.openxmlformats.org/drawingml/2006/main" id="227">
+<cs:chartStyle xmlns:cs="http://schemas.microsoft.com/office/drawing/2012/chartStyle" xmlns:a="http://schemas.openxmlformats.org/drawingml/2006/main" id="332">
   <cs:axisTitle>
     <cs:lnRef idx="0"/>
     <cs:fillRef idx="0"/>
@@ -13753,11 +13783,6 @@
     <cs:fontRef idx="minor">
       <a:schemeClr val="tx1"/>
     </cs:fontRef>
-    <cs:spPr>
-      <a:solidFill>
-        <a:schemeClr val="phClr"/>
-      </a:solidFill>
-    </cs:spPr>
   </cs:dataPoint>
   <cs:dataPoint3D>
     <cs:lnRef idx="0"/>
@@ -13768,11 +13793,6 @@
     <cs:fontRef idx="minor">
       <a:schemeClr val="tx1"/>
     </cs:fontRef>
-    <cs:spPr>
-      <a:solidFill>
-        <a:schemeClr val="phClr"/>
-      </a:solidFill>
-    </cs:spPr>
   </cs:dataPoint3D>
   <cs:dataPointLine>
     <cs:lnRef idx="0">
@@ -13804,9 +13824,6 @@
       <a:schemeClr val="tx1"/>
     </cs:fontRef>
     <cs:spPr>
-      <a:solidFill>
-        <a:schemeClr val="phClr"/>
-      </a:solidFill>
       <a:ln w="9525">
         <a:solidFill>
           <a:schemeClr val="phClr"/>

--- a/DM实验报告.docx
+++ b/DM实验报告.docx
@@ -9,9 +9,8 @@
           <w:rFonts w:hint="eastAsia"/>
           <w:b/>
           <w:bCs/>
-          <w:sz w:val="32"/>
-          <w:szCs w:val="32"/>
-          <w:lang w:val="en-US" w:eastAsia="zh-CN"/>
+          <w:sz w:val="36"/>
+          <w:szCs w:val="36"/>
         </w:rPr>
       </w:pPr>
       <w:r>
@@ -19,10 +18,44 @@
           <w:rFonts w:hint="eastAsia"/>
           <w:b/>
           <w:bCs/>
-          <w:sz w:val="32"/>
-          <w:szCs w:val="32"/>
+          <w:sz w:val="36"/>
+          <w:szCs w:val="36"/>
         </w:rPr>
         <w:t>Truss-based Community Search</w:t>
+      </w:r>
+    </w:p>
+    <w:p>
+      <w:pPr>
+        <w:rPr>
+          <w:rFonts w:hint="eastAsia"/>
+        </w:rPr>
+      </w:pPr>
+    </w:p>
+    <w:p>
+      <w:pPr>
+        <w:jc w:val="center"/>
+        <w:rPr>
+          <w:rFonts w:hint="eastAsia"/>
+          <w:lang w:val="en-US" w:eastAsia="zh-CN"/>
+        </w:rPr>
+      </w:pPr>
+      <w:r>
+        <w:rPr>
+          <w:rFonts w:hint="eastAsia" w:ascii="楷体" w:hAnsi="楷体" w:eastAsia="楷体" w:cs="楷体"/>
+          <w:color w:val="333333"/>
+          <w:sz w:val="24"/>
+        </w:rPr>
+        <w:t xml:space="preserve">丁霄汉 2017312365 </w:t>
+      </w:r>
+      <w:r>
+        <w:rPr>
+          <w:rFonts w:hint="eastAsia" w:ascii="楷体" w:hAnsi="楷体" w:eastAsia="楷体" w:cs="楷体"/>
+          <w:color w:val="333333"/>
+          <w:kern w:val="0"/>
+          <w:sz w:val="24"/>
+          <w:lang w:bidi="ar"/>
+        </w:rPr>
+        <w:t>吴超月 2017213865</w:t>
       </w:r>
     </w:p>
     <w:p>
@@ -130,7 +163,7 @@
         <w:t>该社区搜索方法</w:t>
       </w:r>
       <w:r>
-        <w:t>是基于truss做的</w:t>
+        <w:t>基于truss</w:t>
       </w:r>
       <w:r>
         <w:rPr>
@@ -1246,7 +1279,451 @@
         <w:rPr>
           <w:rFonts w:hint="eastAsia"/>
         </w:rPr>
-        <w:t>在计算了所有边的Edge Trussness之后，我们可以将边按照Edge Trussness的值分类，Edge Trussness大小相同的边在同一个类里面。进一步的，我们可以计算index，也就是得到图。我们按照k从小到大遍历每个类里的每条边。我们利用一条边初始化节点并将其压入队列Q，每次从Q中取一条边e加入，我们访问与边e构成三角形的所有边e’，如果这条边的Edge Trussness为k，我们将其加入队列，如果小于k，不用处理，如果大于k，将的id加入e’的list，用于建立。算法二的时间复杂度为：,空间复杂度为：。具体算法如下：</w:t>
+        <w:t>在</w:t>
+      </w:r>
+      <w:r>
+        <w:rPr>
+          <w:rFonts w:ascii="Times" w:hAnsi="Times" w:cs="Times"/>
+          <w:color w:val="000000"/>
+          <w:kern w:val="0"/>
+        </w:rPr>
+        <w:t>计算了所有边的Edge Trussness之后，</w:t>
+      </w:r>
+      <w:r>
+        <w:rPr>
+          <w:rFonts w:hint="eastAsia" w:ascii="Times" w:hAnsi="Times" w:cs="Times"/>
+          <w:color w:val="000000"/>
+          <w:kern w:val="0"/>
+        </w:rPr>
+        <w:t>我们</w:t>
+      </w:r>
+      <w:r>
+        <w:rPr>
+          <w:rFonts w:ascii="Times" w:hAnsi="Times" w:cs="Times"/>
+          <w:color w:val="000000"/>
+          <w:kern w:val="0"/>
+        </w:rPr>
+        <w:t>可以将边按照Edge Trussness的值分类，Edge Trussness</w:t>
+      </w:r>
+      <w:r>
+        <w:rPr>
+          <w:rFonts w:hint="eastAsia" w:ascii="Times" w:hAnsi="Times" w:cs="Times"/>
+          <w:color w:val="000000"/>
+          <w:kern w:val="0"/>
+        </w:rPr>
+        <w:t>大小相同</w:t>
+      </w:r>
+      <w:r>
+        <w:rPr>
+          <w:rFonts w:ascii="Times" w:hAnsi="Times" w:cs="Times"/>
+          <w:color w:val="000000"/>
+          <w:kern w:val="0"/>
+        </w:rPr>
+        <w:t>的边在同一个类里面。进一步的，</w:t>
+      </w:r>
+      <w:r>
+        <w:rPr>
+          <w:rFonts w:hint="eastAsia" w:ascii="Times" w:hAnsi="Times" w:cs="Times"/>
+          <w:color w:val="000000"/>
+          <w:kern w:val="0"/>
+        </w:rPr>
+        <w:t>我们</w:t>
+      </w:r>
+      <w:r>
+        <w:rPr>
+          <w:rFonts w:ascii="Times" w:hAnsi="Times" w:cs="Times"/>
+          <w:color w:val="000000"/>
+          <w:kern w:val="0"/>
+        </w:rPr>
+        <w:t>可以计算index，也就是得到图</w:t>
+      </w:r>
+      <m:oMath>
+        <m:r>
+          <m:rPr>
+            <m:scr m:val="script"/>
+          </m:rPr>
+          <w:rPr>
+            <w:rFonts w:ascii="Cambria Math" w:hAnsi="Cambria Math" w:cs="Times"/>
+            <w:color w:val="000000"/>
+            <w:kern w:val="0"/>
+          </w:rPr>
+          <m:t>G=(V,ℇ)</m:t>
+        </m:r>
+      </m:oMath>
+      <w:r>
+        <w:rPr>
+          <w:rFonts w:ascii="Times" w:hAnsi="Times" w:cs="Times"/>
+          <w:color w:val="000000"/>
+          <w:kern w:val="0"/>
+        </w:rPr>
+        <w:t>。</w:t>
+      </w:r>
+      <w:r>
+        <w:rPr>
+          <w:rFonts w:hint="eastAsia" w:ascii="Times" w:hAnsi="Times" w:cs="Times"/>
+          <w:color w:val="000000"/>
+          <w:kern w:val="0"/>
+        </w:rPr>
+        <w:t>我们</w:t>
+      </w:r>
+      <w:r>
+        <w:rPr>
+          <w:rFonts w:ascii="Times" w:hAnsi="Times" w:cs="Times"/>
+          <w:color w:val="000000"/>
+          <w:kern w:val="0"/>
+        </w:rPr>
+        <w:t>按照k从小到大遍历每个类里的每条边。我们</w:t>
+      </w:r>
+      <w:r>
+        <w:rPr>
+          <w:rFonts w:hint="eastAsia" w:ascii="Times" w:hAnsi="Times" w:cs="Times"/>
+          <w:color w:val="000000"/>
+          <w:kern w:val="0"/>
+        </w:rPr>
+        <w:t>利用</w:t>
+      </w:r>
+      <w:r>
+        <w:rPr>
+          <w:rFonts w:ascii="Times" w:hAnsi="Times" w:cs="Times"/>
+          <w:color w:val="000000"/>
+          <w:kern w:val="0"/>
+        </w:rPr>
+        <w:t>一条边初始化节点</w:t>
+      </w:r>
+      <m:oMath>
+        <m:r>
+          <w:rPr>
+            <w:rFonts w:ascii="Cambria Math" w:hAnsi="Cambria Math" w:cs="Times"/>
+            <w:color w:val="000000"/>
+            <w:kern w:val="0"/>
+          </w:rPr>
+          <m:t>ν∈</m:t>
+        </m:r>
+        <m:r>
+          <m:rPr>
+            <m:scr m:val="script"/>
+          </m:rPr>
+          <w:rPr>
+            <w:rFonts w:ascii="Cambria Math" w:hAnsi="Cambria Math" w:cs="Times"/>
+            <w:color w:val="000000"/>
+            <w:kern w:val="0"/>
+          </w:rPr>
+          <m:t>V</m:t>
+        </m:r>
+      </m:oMath>
+      <w:r>
+        <w:rPr>
+          <w:rFonts w:hint="eastAsia" w:ascii="Times" w:hAnsi="Times" w:cs="Times"/>
+          <w:color w:val="000000"/>
+          <w:kern w:val="0"/>
+        </w:rPr>
+        <w:t>并</w:t>
+      </w:r>
+      <w:r>
+        <w:rPr>
+          <w:rFonts w:ascii="Times" w:hAnsi="Times" w:cs="Times"/>
+          <w:color w:val="000000"/>
+          <w:kern w:val="0"/>
+        </w:rPr>
+        <w:t>将其压入队列Q，每次从Q中取一条边e加入</w:t>
+      </w:r>
+      <m:oMath>
+        <m:r>
+          <w:rPr>
+            <w:rFonts w:ascii="Cambria Math" w:hAnsi="Cambria Math" w:cs="Times"/>
+            <w:color w:val="000000"/>
+            <w:kern w:val="0"/>
+          </w:rPr>
+          <m:t>ν</m:t>
+        </m:r>
+      </m:oMath>
+      <w:r>
+        <w:rPr>
+          <w:rFonts w:ascii="Times" w:hAnsi="Times" w:cs="Times"/>
+          <w:color w:val="000000"/>
+          <w:kern w:val="0"/>
+        </w:rPr>
+        <w:t>，我们</w:t>
+      </w:r>
+      <w:r>
+        <w:rPr>
+          <w:rFonts w:hint="eastAsia" w:ascii="Times" w:hAnsi="Times" w:cs="Times"/>
+          <w:color w:val="000000"/>
+          <w:kern w:val="0"/>
+        </w:rPr>
+        <w:t>访问</w:t>
+      </w:r>
+      <w:r>
+        <w:rPr>
+          <w:rFonts w:ascii="Times" w:hAnsi="Times" w:cs="Times"/>
+          <w:color w:val="000000"/>
+          <w:kern w:val="0"/>
+        </w:rPr>
+        <w:t>与边e构成三角形的所有</w:t>
+      </w:r>
+      <w:r>
+        <w:rPr>
+          <w:rFonts w:hint="eastAsia" w:ascii="Times" w:hAnsi="Times" w:cs="Times"/>
+          <w:color w:val="000000"/>
+          <w:kern w:val="0"/>
+        </w:rPr>
+        <w:t>边</w:t>
+      </w:r>
+      <w:r>
+        <w:rPr>
+          <w:rFonts w:ascii="Times" w:hAnsi="Times" w:cs="Times"/>
+          <w:color w:val="000000"/>
+          <w:kern w:val="0"/>
+        </w:rPr>
+        <w:t>e’，</w:t>
+      </w:r>
+      <w:r>
+        <w:rPr>
+          <w:rFonts w:hint="eastAsia" w:ascii="Times" w:hAnsi="Times" w:cs="Times"/>
+          <w:color w:val="000000"/>
+          <w:kern w:val="0"/>
+        </w:rPr>
+        <w:t>如果</w:t>
+      </w:r>
+      <w:r>
+        <w:rPr>
+          <w:rFonts w:ascii="Times" w:hAnsi="Times" w:cs="Times"/>
+          <w:color w:val="000000"/>
+          <w:kern w:val="0"/>
+        </w:rPr>
+        <w:t>这条边的Edge Trussness为k，</w:t>
+      </w:r>
+      <w:r>
+        <w:rPr>
+          <w:rFonts w:hint="eastAsia" w:ascii="Times" w:hAnsi="Times" w:cs="Times"/>
+          <w:color w:val="000000"/>
+          <w:kern w:val="0"/>
+        </w:rPr>
+        <w:t>我们</w:t>
+      </w:r>
+      <w:r>
+        <w:rPr>
+          <w:rFonts w:ascii="Times" w:hAnsi="Times" w:cs="Times"/>
+          <w:color w:val="000000"/>
+          <w:kern w:val="0"/>
+        </w:rPr>
+        <w:t>将其加入队列，</w:t>
+      </w:r>
+      <w:r>
+        <w:rPr>
+          <w:rFonts w:hint="eastAsia" w:ascii="Times" w:hAnsi="Times" w:cs="Times"/>
+          <w:color w:val="000000"/>
+          <w:kern w:val="0"/>
+        </w:rPr>
+        <w:t>如果</w:t>
+      </w:r>
+      <w:r>
+        <w:rPr>
+          <w:rFonts w:ascii="Times" w:hAnsi="Times" w:cs="Times"/>
+          <w:color w:val="000000"/>
+          <w:kern w:val="0"/>
+        </w:rPr>
+        <w:t>小于k，</w:t>
+      </w:r>
+      <w:r>
+        <w:rPr>
+          <w:rFonts w:hint="eastAsia" w:ascii="Times" w:hAnsi="Times" w:cs="Times"/>
+          <w:color w:val="000000"/>
+          <w:kern w:val="0"/>
+        </w:rPr>
+        <w:t>不用</w:t>
+      </w:r>
+      <w:r>
+        <w:rPr>
+          <w:rFonts w:ascii="Times" w:hAnsi="Times" w:cs="Times"/>
+          <w:color w:val="000000"/>
+          <w:kern w:val="0"/>
+        </w:rPr>
+        <w:t>处理，</w:t>
+      </w:r>
+      <w:r>
+        <w:rPr>
+          <w:rFonts w:hint="eastAsia" w:ascii="Times" w:hAnsi="Times" w:cs="Times"/>
+          <w:color w:val="000000"/>
+          <w:kern w:val="0"/>
+        </w:rPr>
+        <w:t>如果大于</w:t>
+      </w:r>
+      <w:r>
+        <w:rPr>
+          <w:rFonts w:ascii="Times" w:hAnsi="Times" w:cs="Times"/>
+          <w:color w:val="000000"/>
+          <w:kern w:val="0"/>
+        </w:rPr>
+        <w:t>k，将</w:t>
+      </w:r>
+      <m:oMath>
+        <m:r>
+          <w:rPr>
+            <w:rFonts w:ascii="Cambria Math" w:hAnsi="Cambria Math" w:cs="Times"/>
+            <w:color w:val="000000"/>
+            <w:kern w:val="0"/>
+          </w:rPr>
+          <m:t>ν</m:t>
+        </m:r>
+      </m:oMath>
+      <w:r>
+        <w:rPr>
+          <w:rFonts w:ascii="Times" w:hAnsi="Times" w:cs="Times"/>
+          <w:color w:val="000000"/>
+          <w:kern w:val="0"/>
+        </w:rPr>
+        <w:t>的id</w:t>
+      </w:r>
+      <w:r>
+        <w:rPr>
+          <w:rFonts w:hint="eastAsia" w:ascii="Times" w:hAnsi="Times" w:cs="Times"/>
+          <w:color w:val="000000"/>
+          <w:kern w:val="0"/>
+        </w:rPr>
+        <w:t>加入</w:t>
+      </w:r>
+      <w:r>
+        <w:rPr>
+          <w:rFonts w:ascii="Times" w:hAnsi="Times" w:cs="Times"/>
+          <w:color w:val="000000"/>
+          <w:kern w:val="0"/>
+        </w:rPr>
+        <w:t>e’的list，</w:t>
+      </w:r>
+      <w:r>
+        <w:rPr>
+          <w:rFonts w:hint="eastAsia" w:ascii="Times" w:hAnsi="Times" w:cs="Times"/>
+          <w:color w:val="000000"/>
+          <w:kern w:val="0"/>
+        </w:rPr>
+        <w:t>用于</w:t>
+      </w:r>
+      <w:r>
+        <w:rPr>
+          <w:rFonts w:ascii="Times" w:hAnsi="Times" w:cs="Times"/>
+          <w:color w:val="000000"/>
+          <w:kern w:val="0"/>
+        </w:rPr>
+        <w:t>建立</w:t>
+      </w:r>
+      <m:oMath>
+        <m:r>
+          <w:rPr>
+            <w:rFonts w:ascii="Cambria Math" w:hAnsi="Cambria Math" w:cs="Times"/>
+            <w:color w:val="000000"/>
+            <w:kern w:val="0"/>
+          </w:rPr>
+          <m:t>ℇ</m:t>
+        </m:r>
+      </m:oMath>
+      <w:r>
+        <w:rPr>
+          <w:rFonts w:ascii="Times" w:hAnsi="Times" w:cs="Times"/>
+          <w:color w:val="000000"/>
+          <w:kern w:val="0"/>
+        </w:rPr>
+        <w:t>。算法二的时间复杂度为：</w:t>
+      </w:r>
+      <m:oMath>
+        <m:r>
+          <w:rPr>
+            <w:rFonts w:ascii="Cambria Math" w:hAnsi="Cambria Math" w:cs="Times"/>
+            <w:color w:val="000000"/>
+            <w:kern w:val="0"/>
+          </w:rPr>
+          <m:t>O(</m:t>
+        </m:r>
+        <m:sSup>
+          <m:sSupPr>
+            <m:ctrlPr>
+              <w:rPr>
+                <w:rFonts w:ascii="Cambria Math" w:hAnsi="Cambria Math" w:cs="Times"/>
+                <w:i/>
+                <w:color w:val="000000"/>
+                <w:kern w:val="0"/>
+              </w:rPr>
+            </m:ctrlPr>
+          </m:sSupPr>
+          <m:e>
+            <m:r>
+              <w:rPr>
+                <w:rFonts w:ascii="Cambria Math" w:hAnsi="Cambria Math" w:cs="Times"/>
+                <w:color w:val="000000"/>
+                <w:kern w:val="0"/>
+              </w:rPr>
+              <m:t>|E|</m:t>
+            </m:r>
+            <m:ctrlPr>
+              <w:rPr>
+                <w:rFonts w:ascii="Cambria Math" w:hAnsi="Cambria Math" w:cs="Times"/>
+                <w:i/>
+                <w:color w:val="000000"/>
+                <w:kern w:val="0"/>
+              </w:rPr>
+            </m:ctrlPr>
+          </m:e>
+          <m:sup>
+            <m:r>
+              <w:rPr>
+                <w:rFonts w:ascii="Cambria Math" w:hAnsi="Cambria Math" w:cs="Times"/>
+                <w:color w:val="000000"/>
+                <w:kern w:val="0"/>
+              </w:rPr>
+              <m:t>1.5</m:t>
+            </m:r>
+            <m:ctrlPr>
+              <w:rPr>
+                <w:rFonts w:ascii="Cambria Math" w:hAnsi="Cambria Math" w:cs="Times"/>
+                <w:i/>
+                <w:color w:val="000000"/>
+                <w:kern w:val="0"/>
+              </w:rPr>
+            </m:ctrlPr>
+          </m:sup>
+        </m:sSup>
+        <m:r>
+          <w:rPr>
+            <w:rFonts w:ascii="Cambria Math" w:hAnsi="Cambria Math" w:cs="Times"/>
+            <w:color w:val="000000"/>
+            <w:kern w:val="0"/>
+          </w:rPr>
+          <m:t>)</m:t>
+        </m:r>
+      </m:oMath>
+      <w:r>
+        <w:rPr>
+          <w:rFonts w:ascii="Times" w:hAnsi="Times" w:cs="Times"/>
+          <w:color w:val="000000"/>
+          <w:kern w:val="0"/>
+        </w:rPr>
+        <w:t>,空间复杂度为：</w:t>
+      </w:r>
+      <m:oMath>
+        <m:r>
+          <w:rPr>
+            <w:rFonts w:ascii="Cambria Math" w:hAnsi="Cambria Math" w:cs="Times"/>
+            <w:color w:val="000000"/>
+            <w:kern w:val="0"/>
+          </w:rPr>
+          <m:t>O(|E|)</m:t>
+        </m:r>
+      </m:oMath>
+      <w:r>
+        <w:rPr>
+          <w:rFonts w:ascii="Times" w:hAnsi="Times" w:cs="Times"/>
+          <w:color w:val="000000"/>
+          <w:kern w:val="0"/>
+        </w:rPr>
+        <w:t>。具体算法如下</w:t>
+      </w:r>
+      <w:bookmarkStart w:id="0" w:name="_GoBack"/>
+      <w:bookmarkEnd w:id="0"/>
+      <w:r>
+        <w:rPr>
+          <w:rFonts w:hint="eastAsia"/>
+        </w:rPr>
+        <w:t>：</w:t>
       </w:r>
     </w:p>
     <w:p>
@@ -1696,8 +2173,6 @@
         </w:rPr>
         <w:t>本实验所利用的数据集均可从http://snap.stanford.edu/data/index.html获得。</w:t>
       </w:r>
-      <w:bookmarkStart w:id="0" w:name="_GoBack"/>
-      <w:bookmarkEnd w:id="0"/>
     </w:p>
     <w:tbl>
       <w:tblPr>
@@ -2750,7 +3225,20 @@
         <w:rPr>
           <w:rFonts w:hint="eastAsia"/>
         </w:rPr>
-        <w:t>对每个数据集的点按照度数降序排序，并按照度数将这些点分成十份，使得第一份数据中的点拥有最高的度数。然后从十份数据中各随机选择100个点进行社区搜索，并计算每份数据的平均搜索时间。实验在Amazon、DBLP、YouTube、LiveJournal四个数据集上进行，其中Amazon数据集中设置的truss k为4，DBLP中的truss k为5，YouTube的truss k设置为4，LiveJournal的t</w:t>
+        <w:t>对每个数据集的点按照度数降序排序，并按照度数将这些点分成十份，使得第一份数据中的点拥有最高的度数。然后从十份数据中各随机选择100个点进行社区搜索，并计算每份数据</w:t>
+      </w:r>
+      <w:r>
+        <w:rPr>
+          <w:rFonts w:hint="eastAsia"/>
+          <w:lang w:val="en-US" w:eastAsia="zh-CN"/>
+        </w:rPr>
+        <w:t>中单个点</w:t>
+      </w:r>
+      <w:r>
+        <w:rPr>
+          <w:rFonts w:hint="eastAsia"/>
+        </w:rPr>
+        <w:t>的平均搜索时间。实验在Amazon、DBLP、YouTube、LiveJournal四个数据集上进行，其中Amazon数据集中设置的truss k为4，DBLP中的truss k为5，YouTube的truss k设置为4，LiveJournal的t</w:t>
       </w:r>
       <w:r>
         <w:t>russ k</w:t>
@@ -2863,7 +3351,20 @@
         <w:rPr>
           <w:rFonts w:hint="eastAsia"/>
         </w:rPr>
-        <w:t>对每个数据集的点按照度数降序排序，并按照度数将这些点分成十份，使得第一份数据中的点拥有最高的度数。然后从中选取两个待测数据集：（1）从度数在前30%的点中任意选取100个点（2）从后70%的点中任意选取100个点，对这些点进行社区搜索并计算每份数据的平均搜索时间。实验在Amazon、DBLP、YouTube、LiveJournal四个数据集上进行，实验结果如下所示。</w:t>
+        <w:t>对每个数据集的点按照度数降序排序，并按照度数将这些点分成十份，使得第一份数据中的点拥有最高的度数。然后从中选取两个待测数据集：（1）从度数在前30%的点中任意选取100个点（2）从后70%的点中任意选取100个点，对这些点进行社区搜索并计算每份数据</w:t>
+      </w:r>
+      <w:r>
+        <w:rPr>
+          <w:rFonts w:hint="eastAsia"/>
+          <w:lang w:val="en-US" w:eastAsia="zh-CN"/>
+        </w:rPr>
+        <w:t>中单个点</w:t>
+      </w:r>
+      <w:r>
+        <w:rPr>
+          <w:rFonts w:hint="eastAsia"/>
+        </w:rPr>
+        <w:t>的平均搜索时间。实验在Amazon、DBLP、YouTube、LiveJournal四个数据集上进行，实验结果如下所示。</w:t>
       </w:r>
     </w:p>
     <w:p>
@@ -9122,7 +9623,7 @@
 </file>
 
 <file path=word/charts/style1.xml><?xml version="1.0" encoding="utf-8"?>
-<cs:chartStyle xmlns:cs="http://schemas.microsoft.com/office/drawing/2012/chartStyle" xmlns:a="http://schemas.openxmlformats.org/drawingml/2006/main" id="201">
+<cs:chartStyle xmlns:cs="http://schemas.microsoft.com/office/drawing/2012/chartStyle" xmlns:a="http://schemas.openxmlformats.org/drawingml/2006/main" id="332">
   <cs:axisTitle>
     <cs:lnRef idx="0"/>
     <cs:fillRef idx="0"/>
@@ -9625,7 +10126,7 @@
 </file>
 
 <file path=word/charts/style10.xml><?xml version="1.0" encoding="utf-8"?>
-<cs:chartStyle xmlns:cs="http://schemas.microsoft.com/office/drawing/2012/chartStyle" xmlns:a="http://schemas.openxmlformats.org/drawingml/2006/main" id="201">
+<cs:chartStyle xmlns:cs="http://schemas.microsoft.com/office/drawing/2012/chartStyle" xmlns:a="http://schemas.openxmlformats.org/drawingml/2006/main" id="227">
   <cs:axisTitle>
     <cs:lnRef idx="0"/>
     <cs:fillRef idx="0"/>
@@ -9733,6 +10234,11 @@
     <cs:fontRef idx="minor">
       <a:schemeClr val="tx1"/>
     </cs:fontRef>
+    <cs:spPr>
+      <a:solidFill>
+        <a:schemeClr val="phClr"/>
+      </a:solidFill>
+    </cs:spPr>
   </cs:dataPoint>
   <cs:dataPoint3D>
     <cs:lnRef idx="0"/>
@@ -9743,6 +10249,11 @@
     <cs:fontRef idx="minor">
       <a:schemeClr val="tx1"/>
     </cs:fontRef>
+    <cs:spPr>
+      <a:solidFill>
+        <a:schemeClr val="phClr"/>
+      </a:solidFill>
+    </cs:spPr>
   </cs:dataPoint3D>
   <cs:dataPointLine>
     <cs:lnRef idx="0">
@@ -9774,6 +10285,9 @@
       <a:schemeClr val="tx1"/>
     </cs:fontRef>
     <cs:spPr>
+      <a:solidFill>
+        <a:schemeClr val="phClr"/>
+      </a:solidFill>
       <a:ln w="9525">
         <a:solidFill>
           <a:schemeClr val="phClr"/>
@@ -11134,7 +11648,7 @@
 </file>
 
 <file path=word/charts/style4.xml><?xml version="1.0" encoding="utf-8"?>
-<cs:chartStyle xmlns:cs="http://schemas.microsoft.com/office/drawing/2012/chartStyle" xmlns:a="http://schemas.openxmlformats.org/drawingml/2006/main" id="332">
+<cs:chartStyle xmlns:cs="http://schemas.microsoft.com/office/drawing/2012/chartStyle" xmlns:a="http://schemas.openxmlformats.org/drawingml/2006/main" id="201">
   <cs:axisTitle>
     <cs:lnRef idx="0"/>
     <cs:fillRef idx="0"/>
@@ -11637,7 +12151,7 @@
 </file>
 
 <file path=word/charts/style5.xml><?xml version="1.0" encoding="utf-8"?>
-<cs:chartStyle xmlns:cs="http://schemas.microsoft.com/office/drawing/2012/chartStyle" xmlns:a="http://schemas.openxmlformats.org/drawingml/2006/main" id="227">
+<cs:chartStyle xmlns:cs="http://schemas.microsoft.com/office/drawing/2012/chartStyle" xmlns:a="http://schemas.openxmlformats.org/drawingml/2006/main" id="201">
   <cs:axisTitle>
     <cs:lnRef idx="0"/>
     <cs:fillRef idx="0"/>
@@ -11745,11 +12259,6 @@
     <cs:fontRef idx="minor">
       <a:schemeClr val="tx1"/>
     </cs:fontRef>
-    <cs:spPr>
-      <a:solidFill>
-        <a:schemeClr val="phClr"/>
-      </a:solidFill>
-    </cs:spPr>
   </cs:dataPoint>
   <cs:dataPoint3D>
     <cs:lnRef idx="0"/>
@@ -11760,11 +12269,6 @@
     <cs:fontRef idx="minor">
       <a:schemeClr val="tx1"/>
     </cs:fontRef>
-    <cs:spPr>
-      <a:solidFill>
-        <a:schemeClr val="phClr"/>
-      </a:solidFill>
-    </cs:spPr>
   </cs:dataPoint3D>
   <cs:dataPointLine>
     <cs:lnRef idx="0">
@@ -11796,9 +12300,6 @@
       <a:schemeClr val="tx1"/>
     </cs:fontRef>
     <cs:spPr>
-      <a:solidFill>
-        <a:schemeClr val="phClr"/>
-      </a:solidFill>
       <a:ln w="9525">
         <a:solidFill>
           <a:schemeClr val="phClr"/>
@@ -12153,7 +12654,7 @@
 </file>
 
 <file path=word/charts/style6.xml><?xml version="1.0" encoding="utf-8"?>
-<cs:chartStyle xmlns:cs="http://schemas.microsoft.com/office/drawing/2012/chartStyle" xmlns:a="http://schemas.openxmlformats.org/drawingml/2006/main" id="201">
+<cs:chartStyle xmlns:cs="http://schemas.microsoft.com/office/drawing/2012/chartStyle" xmlns:a="http://schemas.openxmlformats.org/drawingml/2006/main" id="227">
   <cs:axisTitle>
     <cs:lnRef idx="0"/>
     <cs:fillRef idx="0"/>
@@ -12261,6 +12762,11 @@
     <cs:fontRef idx="minor">
       <a:schemeClr val="tx1"/>
     </cs:fontRef>
+    <cs:spPr>
+      <a:solidFill>
+        <a:schemeClr val="phClr"/>
+      </a:solidFill>
+    </cs:spPr>
   </cs:dataPoint>
   <cs:dataPoint3D>
     <cs:lnRef idx="0"/>
@@ -12271,6 +12777,11 @@
     <cs:fontRef idx="minor">
       <a:schemeClr val="tx1"/>
     </cs:fontRef>
+    <cs:spPr>
+      <a:solidFill>
+        <a:schemeClr val="phClr"/>
+      </a:solidFill>
+    </cs:spPr>
   </cs:dataPoint3D>
   <cs:dataPointLine>
     <cs:lnRef idx="0">
@@ -12302,6 +12813,9 @@
       <a:schemeClr val="tx1"/>
     </cs:fontRef>
     <cs:spPr>
+      <a:solidFill>
+        <a:schemeClr val="phClr"/>
+      </a:solidFill>
       <a:ln w="9525">
         <a:solidFill>
           <a:schemeClr val="phClr"/>
@@ -12656,7 +13170,7 @@
 </file>
 
 <file path=word/charts/style7.xml><?xml version="1.0" encoding="utf-8"?>
-<cs:chartStyle xmlns:cs="http://schemas.microsoft.com/office/drawing/2012/chartStyle" xmlns:a="http://schemas.openxmlformats.org/drawingml/2006/main" id="227">
+<cs:chartStyle xmlns:cs="http://schemas.microsoft.com/office/drawing/2012/chartStyle" xmlns:a="http://schemas.openxmlformats.org/drawingml/2006/main" id="332">
   <cs:axisTitle>
     <cs:lnRef idx="0"/>
     <cs:fillRef idx="0"/>
@@ -12764,11 +13278,6 @@
     <cs:fontRef idx="minor">
       <a:schemeClr val="tx1"/>
     </cs:fontRef>
-    <cs:spPr>
-      <a:solidFill>
-        <a:schemeClr val="phClr"/>
-      </a:solidFill>
-    </cs:spPr>
   </cs:dataPoint>
   <cs:dataPoint3D>
     <cs:lnRef idx="0"/>
@@ -12779,11 +13288,6 @@
     <cs:fontRef idx="minor">
       <a:schemeClr val="tx1"/>
     </cs:fontRef>
-    <cs:spPr>
-      <a:solidFill>
-        <a:schemeClr val="phClr"/>
-      </a:solidFill>
-    </cs:spPr>
   </cs:dataPoint3D>
   <cs:dataPointLine>
     <cs:lnRef idx="0">
@@ -12815,9 +13319,6 @@
       <a:schemeClr val="tx1"/>
     </cs:fontRef>
     <cs:spPr>
-      <a:solidFill>
-        <a:schemeClr val="phClr"/>
-      </a:solidFill>
       <a:ln w="9525">
         <a:solidFill>
           <a:schemeClr val="phClr"/>
@@ -13675,7 +14176,7 @@
 </file>
 
 <file path=word/charts/style9.xml><?xml version="1.0" encoding="utf-8"?>
-<cs:chartStyle xmlns:cs="http://schemas.microsoft.com/office/drawing/2012/chartStyle" xmlns:a="http://schemas.openxmlformats.org/drawingml/2006/main" id="332">
+<cs:chartStyle xmlns:cs="http://schemas.microsoft.com/office/drawing/2012/chartStyle" xmlns:a="http://schemas.openxmlformats.org/drawingml/2006/main" id="201">
   <cs:axisTitle>
     <cs:lnRef idx="0"/>
     <cs:fillRef idx="0"/>
